--- a/SUMÁRIO.docx
+++ b/SUMÁRIO.docx
@@ -4,7 +4,13 @@
   <w:body>
     <w:p/>
     <w:p/>
-    <w:p/>
+    <w:p>
+      <w:pPr>
+        <w:rPr>
+          <w:rFonts w:ascii="Arial" w:hAnsi="Arial" w:cs="Arial"/>
+        </w:rPr>
+      </w:pPr>
+    </w:p>
     <w:p>
       <w:pPr>
         <w:jc w:val="center"/>
@@ -23,12 +29,56 @@
     </w:p>
     <w:p>
       <w:pPr>
-        <w:jc w:val="center"/>
-        <w:rPr>
-          <w:rFonts w:ascii="Arial" w:eastAsia="Calibri" w:hAnsi="Arial" w:cs="Arial"/>
-          <w:b/>
-        </w:rPr>
-      </w:pPr>
+        <w:pStyle w:val="Remissivo1"/>
+        <w:tabs>
+          <w:tab w:val="right" w:pos="9061"/>
+        </w:tabs>
+        <w:rPr>
+          <w:b/>
+          <w:noProof/>
+        </w:rPr>
+      </w:pPr>
+      <w:r>
+        <w:rPr>
+          <w:rFonts w:ascii="Arial" w:hAnsi="Arial" w:cs="Arial"/>
+          <w:b/>
+          <w:sz w:val="24"/>
+          <w:szCs w:val="24"/>
+          <w:lang w:val="pt-BR"/>
+        </w:rPr>
+        <w:fldChar w:fldCharType="begin"/>
+      </w:r>
+      <w:r>
+        <w:rPr>
+          <w:rFonts w:ascii="Arial" w:hAnsi="Arial" w:cs="Arial"/>
+          <w:b/>
+          <w:sz w:val="24"/>
+          <w:szCs w:val="24"/>
+          <w:lang w:val="pt-BR"/>
+        </w:rPr>
+        <w:instrText xml:space="preserve"> INDEX \e "</w:instrText>
+      </w:r>
+      <w:r>
+        <w:rPr>
+          <w:rFonts w:ascii="Arial" w:hAnsi="Arial" w:cs="Arial"/>
+          <w:b/>
+          <w:sz w:val="24"/>
+          <w:szCs w:val="24"/>
+          <w:lang w:val="pt-BR"/>
+        </w:rPr>
+        <w:tab/>
+        <w:instrText xml:space="preserve">" \z "1033" </w:instrText>
+      </w:r>
+      <w:r>
+        <w:rPr>
+          <w:rFonts w:ascii="Arial" w:hAnsi="Arial" w:cs="Arial"/>
+          <w:b/>
+          <w:sz w:val="24"/>
+          <w:szCs w:val="24"/>
+          <w:lang w:val="pt-BR"/>
+        </w:rPr>
+        <w:fldChar w:fldCharType="separate"/>
+      </w:r>
     </w:p>
     <w:p>
       <w:pPr>
@@ -45,17 +95,17 @@
       </w:pPr>
       <w:r>
         <w:rPr>
-          <w:rFonts w:ascii="Arial" w:eastAsia="Calibri" w:hAnsi="Arial" w:cs="Arial"/>
-          <w:b/>
-        </w:rPr>
-        <w:t xml:space="preserve">INTRODUÇÃO </w:t>
-      </w:r>
-      <w:r>
-        <w:rPr>
-          <w:rFonts w:ascii="Arial" w:eastAsia="Calibri" w:hAnsi="Arial" w:cs="Arial"/>
-          <w:b/>
-        </w:rPr>
-        <w:t xml:space="preserve"> .......................................................................................................  3</w:t>
+          <w:b/>
+          <w:noProof/>
+        </w:rPr>
+        <w:t xml:space="preserve"> </w:t>
+      </w:r>
+      <w:r>
+        <w:rPr>
+          <w:rFonts w:ascii="Arial" w:eastAsia="Calibri" w:hAnsi="Arial" w:cs="Arial"/>
+          <w:b/>
+        </w:rPr>
+        <w:t>INTRODUÇÃO  ........................................................................................................  3</w:t>
       </w:r>
     </w:p>
     <w:p>
@@ -76,7 +126,7 @@
           <w:rFonts w:ascii="Arial" w:eastAsia="Calibri" w:hAnsi="Arial" w:cs="Arial"/>
           <w:b/>
         </w:rPr>
-        <w:t>OBJETIVO  .............................................................................................................  4</w:t>
+        <w:t>OBJETIVO  ...............................................................................................................  4</w:t>
       </w:r>
     </w:p>
     <w:p>
@@ -97,14 +147,7 @@
           <w:rFonts w:ascii="Arial" w:eastAsia="Calibri" w:hAnsi="Arial" w:cs="Arial"/>
           <w:b/>
         </w:rPr>
-        <w:t>OS DESMATAMENTOS NA AMAZÔNI</w:t>
-      </w:r>
-      <w:r>
-        <w:rPr>
-          <w:rFonts w:ascii="Arial" w:eastAsia="Calibri" w:hAnsi="Arial" w:cs="Arial"/>
-          <w:b/>
-        </w:rPr>
-        <w:t xml:space="preserve">A  .............................................................  5  </w:t>
+        <w:t xml:space="preserve">O DESMATAMENTO NA AMAZÔNIA  ....................................................................  5  </w:t>
       </w:r>
     </w:p>
     <w:p>
@@ -125,42 +168,7 @@
           <w:rFonts w:ascii="Arial" w:eastAsia="Calibri" w:hAnsi="Arial" w:cs="Arial"/>
           <w:b/>
         </w:rPr>
-        <w:t>OS FOCOS DE INCÊND</w:t>
-      </w:r>
-      <w:r>
-        <w:rPr>
-          <w:rFonts w:ascii="Arial" w:eastAsia="Calibri" w:hAnsi="Arial" w:cs="Arial"/>
-          <w:b/>
-        </w:rPr>
-        <w:t>IO</w:t>
-      </w:r>
-      <w:r>
-        <w:rPr>
-          <w:rFonts w:ascii="Arial" w:eastAsia="Calibri" w:hAnsi="Arial" w:cs="Arial"/>
-          <w:b/>
-        </w:rPr>
-        <w:t xml:space="preserve"> NA </w:t>
-      </w:r>
-      <w:r>
-        <w:rPr>
-          <w:rFonts w:ascii="Arial" w:eastAsia="Calibri" w:hAnsi="Arial" w:cs="Arial"/>
-          <w:b/>
-        </w:rPr>
-        <w:t>AMAZÔNIA  .......................................................</w:t>
-      </w:r>
-      <w:r>
-        <w:rPr>
-          <w:rFonts w:ascii="Arial" w:eastAsia="Calibri" w:hAnsi="Arial" w:cs="Arial"/>
-          <w:b/>
-        </w:rPr>
-        <w:t>..</w:t>
-      </w:r>
-      <w:r>
-        <w:rPr>
-          <w:rFonts w:ascii="Arial" w:eastAsia="Calibri" w:hAnsi="Arial" w:cs="Arial"/>
-          <w:b/>
-        </w:rPr>
-        <w:t xml:space="preserve">  9</w:t>
+        <w:t>OS FOCOS DE INCÊNDIOS NA AMAZÔNIA  ........................................................ 12</w:t>
       </w:r>
     </w:p>
     <w:p>
@@ -181,42 +189,7 @@
           <w:rFonts w:ascii="Arial" w:eastAsia="Calibri" w:hAnsi="Arial" w:cs="Arial"/>
           <w:b/>
         </w:rPr>
-        <w:t>COMPARANDO AS ÁREAS DESM</w:t>
-      </w:r>
-      <w:r>
-        <w:rPr>
-          <w:rFonts w:ascii="Arial" w:eastAsia="Calibri" w:hAnsi="Arial" w:cs="Arial"/>
-          <w:b/>
-        </w:rPr>
-        <w:t>ATADAS COM OS FOCOS DE INCÊNDIO</w:t>
-      </w:r>
-      <w:r>
-        <w:rPr>
-          <w:rFonts w:ascii="Arial" w:eastAsia="Calibri" w:hAnsi="Arial" w:cs="Arial"/>
-          <w:b/>
-        </w:rPr>
-        <w:t xml:space="preserve"> </w:t>
-      </w:r>
-      <w:r>
-        <w:rPr>
-          <w:rFonts w:ascii="Arial" w:eastAsia="Calibri" w:hAnsi="Arial" w:cs="Arial"/>
-          <w:b/>
-        </w:rPr>
-        <w:t xml:space="preserve"> </w:t>
-      </w:r>
-      <w:r>
-        <w:rPr>
-          <w:rFonts w:ascii="Arial" w:eastAsia="Calibri" w:hAnsi="Arial" w:cs="Arial"/>
-          <w:b/>
-        </w:rPr>
-        <w:t xml:space="preserve">  </w:t>
-      </w:r>
-      <w:r>
-        <w:rPr>
-          <w:rFonts w:ascii="Arial" w:eastAsia="Calibri" w:hAnsi="Arial" w:cs="Arial"/>
-          <w:b/>
-        </w:rPr>
-        <w:t>13</w:t>
+        <w:t>COMPARANDO AS ÁREAS DESMATADAS COM OS FOCOS DE INCÊNDIOS   17</w:t>
       </w:r>
     </w:p>
     <w:p>
@@ -237,21 +210,7 @@
           <w:rFonts w:ascii="Arial" w:eastAsia="Calibri" w:hAnsi="Arial" w:cs="Arial"/>
           <w:b/>
         </w:rPr>
-        <w:t>CONCLUSÕES  ......................................................................</w:t>
-      </w:r>
-      <w:r>
-        <w:rPr>
-          <w:rFonts w:ascii="Arial" w:eastAsia="Calibri" w:hAnsi="Arial" w:cs="Arial"/>
-          <w:b/>
-        </w:rPr>
-        <w:t>...............................</w:t>
-      </w:r>
-      <w:r>
-        <w:rPr>
-          <w:rFonts w:ascii="Arial" w:eastAsia="Calibri" w:hAnsi="Arial" w:cs="Arial"/>
-          <w:b/>
-        </w:rPr>
-        <w:t xml:space="preserve">  16</w:t>
+        <w:t xml:space="preserve">CONCLUSÕES  .......................................................................................................  19 </w:t>
       </w:r>
       <w:r>
         <w:rPr>
@@ -312,19 +271,123 @@
     </w:p>
     <w:p>
       <w:pPr>
+        <w:rPr>
+          <w:b/>
+        </w:rPr>
+      </w:pPr>
+      <w:r>
+        <w:rPr>
+          <w:b/>
+          <w:noProof/>
+        </w:rPr>
+        <w:t xml:space="preserve">                                                                                                                           </w:t>
+      </w:r>
+      <w:r>
+        <w:rPr>
+          <w:b/>
+          <w:noProof/>
+        </w:rPr>
+        <w:t xml:space="preserve"> </w:t>
+      </w:r>
+    </w:p>
+    <w:p>
+      <w:pPr>
+        <w:ind w:firstLine="720"/>
+        <w:jc w:val="right"/>
+        <w:rPr>
+          <w:b/>
+        </w:rPr>
+      </w:pPr>
+    </w:p>
+    <w:p>
+      <w:pPr>
         <w:spacing w:line="360" w:lineRule="auto"/>
         <w:rPr>
           <w:rFonts w:ascii="Arial" w:eastAsia="Calibri" w:hAnsi="Arial" w:cs="Arial"/>
-        </w:rPr>
-      </w:pPr>
+          <w:b/>
+        </w:rPr>
+      </w:pPr>
+      <w:r>
+        <w:rPr>
+          <w:rFonts w:ascii="Arial" w:hAnsi="Arial" w:cs="Arial"/>
+          <w:b/>
+          <w:sz w:val="24"/>
+          <w:szCs w:val="24"/>
+        </w:rPr>
+        <w:fldChar w:fldCharType="end"/>
+      </w:r>
+      <w:r>
+        <w:rPr>
+          <w:rFonts w:ascii="Arial" w:eastAsia="Calibri" w:hAnsi="Arial" w:cs="Arial"/>
+          <w:b/>
+        </w:rPr>
+        <w:fldChar w:fldCharType="begin"/>
+      </w:r>
+      <w:r>
+        <w:rPr>
+          <w:rFonts w:ascii="Arial" w:eastAsia="Calibri" w:hAnsi="Arial" w:cs="Arial"/>
+          <w:b/>
+        </w:rPr>
+        <w:instrText xml:space="preserve"> XE "INTRODUÇÃO" </w:instrText>
+      </w:r>
+      <w:r>
+        <w:rPr>
+          <w:rFonts w:ascii="Arial" w:eastAsia="Calibri" w:hAnsi="Arial" w:cs="Arial"/>
+          <w:b/>
+        </w:rPr>
+        <w:fldChar w:fldCharType="end"/>
+      </w:r>
+      <w:r>
+        <w:rPr>
+          <w:rFonts w:ascii="Arial" w:eastAsia="Calibri" w:hAnsi="Arial" w:cs="Arial"/>
+          <w:b/>
+        </w:rPr>
+        <w:fldChar w:fldCharType="begin"/>
+      </w:r>
+      <w:r>
+        <w:rPr>
+          <w:rFonts w:ascii="Calibri" w:eastAsia="Calibri" w:hAnsi="Calibri" w:cs="Times New Roman"/>
+          <w:b/>
+        </w:rPr>
+        <w:instrText xml:space="preserve"> XE "</w:instrText>
+      </w:r>
+      <w:r>
+        <w:rPr>
+          <w:rFonts w:ascii="Arial" w:eastAsia="Calibri" w:hAnsi="Arial" w:cs="Arial"/>
+          <w:b/>
+        </w:rPr>
+        <w:instrText>INTRODUÇÃO</w:instrText>
+      </w:r>
+      <w:r>
+        <w:rPr>
+          <w:rFonts w:ascii="Calibri" w:eastAsia="Calibri" w:hAnsi="Calibri" w:cs="Times New Roman"/>
+          <w:b/>
+        </w:rPr>
+        <w:instrText xml:space="preserve">" </w:instrText>
+      </w:r>
+      <w:r>
+        <w:rPr>
+          <w:rFonts w:ascii="Arial" w:eastAsia="Calibri" w:hAnsi="Arial" w:cs="Arial"/>
+          <w:b/>
+        </w:rPr>
+        <w:fldChar w:fldCharType="end"/>
+      </w:r>
+    </w:p>
+    <w:p>
+      <w:pPr>
+        <w:spacing w:line="360" w:lineRule="auto"/>
+        <w:rPr>
+          <w:rFonts w:ascii="Arial" w:eastAsia="Calibri" w:hAnsi="Arial" w:cs="Arial"/>
+        </w:rPr>
+      </w:pPr>
+      <w:bookmarkStart w:id="0" w:name="_GoBack"/>
+      <w:bookmarkEnd w:id="0"/>
     </w:p>
     <w:p>
       <w:pPr>
         <w:spacing w:line="360" w:lineRule="auto"/>
         <w:jc w:val="both"/>
       </w:pPr>
-      <w:bookmarkStart w:id="0" w:name="_GoBack"/>
-      <w:bookmarkEnd w:id="0"/>
     </w:p>
     <w:sectPr>
       <w:pgSz w:w="11906" w:h="16838"/>
@@ -865,6 +928,22 @@
       <w:contextualSpacing/>
     </w:pPr>
   </w:style>
+  <w:style w:type="paragraph" w:styleId="Remissivo1">
+    <w:name w:val="index 1"/>
+    <w:basedOn w:val="Normal"/>
+    <w:next w:val="Normal"/>
+    <w:autoRedefine/>
+    <w:uiPriority w:val="99"/>
+    <w:unhideWhenUsed/>
+    <w:rsid w:val="00285BAF"/>
+    <w:pPr>
+      <w:spacing w:after="0" w:line="240" w:lineRule="auto"/>
+      <w:ind w:left="220" w:hanging="220"/>
+    </w:pPr>
+    <w:rPr>
+      <w:lang w:val="en-US"/>
+    </w:rPr>
+  </w:style>
 </w:styles>
 </file>
 
